--- a/数据结构与算法/排序篇.docx
+++ b/数据结构与算法/排序篇.docx
@@ -47,8 +47,16 @@
         <w:rPr>
           <w:rFonts w:hint="eastAsia"/>
         </w:rPr>
-        <w:t>时间复杂度，空间复杂度记不住</w:t>
-      </w:r>
+        <w:t>时间复杂度，空间</w:t>
+      </w:r>
+      <w:proofErr w:type="gramStart"/>
+      <w:r>
+        <w:rPr>
+          <w:rFonts w:hint="eastAsia"/>
+        </w:rPr>
+        <w:t>复杂度记不住</w:t>
+      </w:r>
+      <w:proofErr w:type="gramEnd"/>
     </w:p>
     <w:p>
       <w:pPr>
@@ -144,7 +152,21 @@
         <w:rPr>
           <w:rFonts w:hint="eastAsia"/>
         </w:rPr>
-        <w:t>每一次循环进行遍历找出一个最大值或者最小值插入排序</w:t>
+        <w:t>每一次循环进行遍历找出一个最大</w:t>
+      </w:r>
+      <w:proofErr w:type="gramStart"/>
+      <w:r>
+        <w:rPr>
+          <w:rFonts w:hint="eastAsia"/>
+        </w:rPr>
+        <w:t>值或者</w:t>
+      </w:r>
+      <w:proofErr w:type="gramEnd"/>
+      <w:r>
+        <w:rPr>
+          <w:rFonts w:hint="eastAsia"/>
+        </w:rPr>
+        <w:t>最小值插入排序</w:t>
       </w:r>
     </w:p>
     <w:p>
@@ -188,9 +210,6 @@
     <w:p>
       <w:pPr>
         <w:pStyle w:val="2"/>
-        <w:rPr>
-          <w:rFonts w:hint="eastAsia"/>
-        </w:rPr>
       </w:pPr>
       <w:r>
         <w:rPr>
@@ -205,6 +224,144 @@
           <w:rFonts w:hint="eastAsia"/>
         </w:rPr>
         <w:t>不断分块，然后对每一小块进行排序</w:t>
+      </w:r>
+    </w:p>
+    <w:p>
+      <w:pPr>
+        <w:pStyle w:val="2"/>
+        <w:rPr>
+          <w:rFonts w:hint="eastAsia"/>
+        </w:rPr>
+      </w:pPr>
+      <w:r>
+        <w:rPr>
+          <w:rFonts w:hint="eastAsia"/>
+        </w:rPr>
+        <w:t>希尔排序</w:t>
+      </w:r>
+    </w:p>
+    <w:p>
+      <w:r>
+        <w:rPr>
+          <w:rFonts w:hint="eastAsia"/>
+        </w:rPr>
+        <w:t>也是不断分块，各个分块的方式不同罢了</w:t>
+      </w:r>
+    </w:p>
+    <w:p>
+      <w:pPr>
+        <w:pStyle w:val="2"/>
+        <w:rPr>
+          <w:rFonts w:hint="eastAsia"/>
+        </w:rPr>
+      </w:pPr>
+      <w:r>
+        <w:rPr>
+          <w:rFonts w:hint="eastAsia"/>
+        </w:rPr>
+        <w:t>堆排序</w:t>
+      </w:r>
+    </w:p>
+    <w:p>
+      <w:r>
+        <w:rPr>
+          <w:rFonts w:hint="eastAsia"/>
+        </w:rPr>
+        <w:t>通过创建树的方式进行排序</w:t>
+      </w:r>
+    </w:p>
+    <w:p>
+      <w:pPr>
+        <w:pStyle w:val="2"/>
+        <w:rPr>
+          <w:rFonts w:hint="eastAsia"/>
+        </w:rPr>
+      </w:pPr>
+      <w:r>
+        <w:rPr>
+          <w:rFonts w:hint="eastAsia"/>
+        </w:rPr>
+        <w:t>归并排序</w:t>
+      </w:r>
+    </w:p>
+    <w:p>
+      <w:r>
+        <w:rPr>
+          <w:rFonts w:hint="eastAsia"/>
+        </w:rPr>
+        <w:t>一段</w:t>
+      </w:r>
+      <w:proofErr w:type="gramStart"/>
+      <w:r>
+        <w:rPr>
+          <w:rFonts w:hint="eastAsia"/>
+        </w:rPr>
+        <w:t>一段</w:t>
+      </w:r>
+      <w:proofErr w:type="gramEnd"/>
+      <w:r>
+        <w:rPr>
+          <w:rFonts w:hint="eastAsia"/>
+        </w:rPr>
+        <w:t>，排序一部分，合并一段，再排，在合并</w:t>
+      </w:r>
+    </w:p>
+    <w:p>
+      <w:pPr>
+        <w:pStyle w:val="2"/>
+        <w:rPr>
+          <w:rFonts w:hint="eastAsia"/>
+        </w:rPr>
+      </w:pPr>
+      <w:r>
+        <w:rPr>
+          <w:rFonts w:hint="eastAsia"/>
+        </w:rPr>
+        <w:lastRenderedPageBreak/>
+        <w:t>计数排序</w:t>
+      </w:r>
+    </w:p>
+    <w:p>
+      <w:r>
+        <w:rPr>
+          <w:rFonts w:hint="eastAsia"/>
+        </w:rPr>
+        <w:t>基于数数来确定位置，比如，我输出有</w:t>
+      </w:r>
+      <w:r>
+        <w:rPr>
+          <w:rFonts w:hint="eastAsia"/>
+        </w:rPr>
+        <w:t>11</w:t>
+      </w:r>
+      <w:r>
+        <w:rPr>
+          <w:rFonts w:hint="eastAsia"/>
+        </w:rPr>
+        <w:t>个比我小的，那我就在</w:t>
+      </w:r>
+      <w:r>
+        <w:rPr>
+          <w:rFonts w:hint="eastAsia"/>
+        </w:rPr>
+        <w:t>12</w:t>
+      </w:r>
+      <w:r>
+        <w:rPr>
+          <w:rFonts w:hint="eastAsia"/>
+        </w:rPr>
+        <w:t>的位置上，这个算法有一个问题在于，如果是同样的就要特殊处理。</w:t>
+      </w:r>
+    </w:p>
+    <w:p>
+      <w:pPr>
+        <w:pStyle w:val="2"/>
+      </w:pPr>
+      <w:r>
+        <w:rPr>
+          <w:rFonts w:hint="eastAsia"/>
+        </w:rPr>
+        <w:t>桶排序</w:t>
       </w:r>
       <w:bookmarkStart w:id="0" w:name="_GoBack"/>
       <w:bookmarkEnd w:id="0"/>
@@ -217,81 +374,10 @@
         <w:rPr>
           <w:rFonts w:hint="eastAsia"/>
         </w:rPr>
-        <w:lastRenderedPageBreak/>
-        <w:t>希尔排序</w:t>
-      </w:r>
-    </w:p>
-    <w:p>
-      <w:pPr>
-        <w:pStyle w:val="2"/>
-      </w:pPr>
-      <w:r>
-        <w:rPr>
-          <w:rFonts w:hint="eastAsia"/>
-        </w:rPr>
-        <w:t>堆排序</w:t>
-      </w:r>
-    </w:p>
-    <w:p>
-      <w:pPr>
-        <w:pStyle w:val="2"/>
-      </w:pPr>
-      <w:r>
-        <w:rPr>
-          <w:rFonts w:hint="eastAsia"/>
-        </w:rPr>
-        <w:t>归并排序</w:t>
-      </w:r>
-    </w:p>
-    <w:p>
-      <w:pPr>
-        <w:pStyle w:val="2"/>
-      </w:pPr>
-      <w:r>
-        <w:rPr>
-          <w:rFonts w:hint="eastAsia"/>
-        </w:rPr>
-        <w:t>计数排序</w:t>
-      </w:r>
-    </w:p>
-    <w:p>
-      <w:pPr>
-        <w:pStyle w:val="2"/>
-      </w:pPr>
-      <w:r>
-        <w:rPr>
-          <w:rFonts w:hint="eastAsia"/>
-        </w:rPr>
-        <w:t>桶排序</w:t>
-      </w:r>
-    </w:p>
-    <w:p>
-      <w:pPr>
-        <w:pStyle w:val="2"/>
-      </w:pPr>
-      <w:r>
-        <w:rPr>
-          <w:rFonts w:hint="eastAsia"/>
-        </w:rPr>
         <w:t>基数排序</w:t>
       </w:r>
     </w:p>
-    <w:p>
-      <w:r>
-        <w:rPr>
-          <w:rFonts w:hint="eastAsia"/>
-        </w:rPr>
-        <w:t>不断的分堆，对每一个小堆进行排序</w:t>
-      </w:r>
-    </w:p>
-    <w:p>
-      <w:r>
-        <w:rPr>
-          <w:rFonts w:hint="eastAsia"/>
-        </w:rPr>
-        <w:t>总结起来这四个算法其实都可以说是</w:t>
-      </w:r>
-    </w:p>
+    <w:p/>
     <w:sectPr>
       <w:pgSz w:w="11906" w:h="16838"/>
       <w:pgMar w:top="1440" w:right="1800" w:bottom="1440" w:left="1800" w:header="851" w:footer="992" w:gutter="0"/>

--- a/数据结构与算法/排序篇.docx
+++ b/数据结构与算法/排序篇.docx
@@ -47,16 +47,8 @@
         <w:rPr>
           <w:rFonts w:hint="eastAsia"/>
         </w:rPr>
-        <w:t>时间复杂度，空间</w:t>
-      </w:r>
-      <w:proofErr w:type="gramStart"/>
-      <w:r>
-        <w:rPr>
-          <w:rFonts w:hint="eastAsia"/>
-        </w:rPr>
-        <w:t>复杂度记不住</w:t>
-      </w:r>
-      <w:proofErr w:type="gramEnd"/>
+        <w:t>时间复杂度，空间复杂度记不住</w:t>
+      </w:r>
     </w:p>
     <w:p>
       <w:pPr>
@@ -81,7 +73,7 @@
         </w:rPr>
         <w:t>通俗篇</w:t>
       </w:r>
-      <w:hyperlink r:id="rId6" w:history="1">
+      <w:hyperlink r:id="rId8" w:history="1">
         <w:r>
           <w:rPr>
             <w:rStyle w:val="a3"/>
@@ -121,7 +113,7 @@
         </w:rPr>
         <w:t>大排序</w:t>
       </w:r>
-      <w:hyperlink r:id="rId7" w:history="1">
+      <w:hyperlink r:id="rId9" w:history="1">
         <w:r>
           <w:rPr>
             <w:rStyle w:val="a3"/>
@@ -152,21 +144,7 @@
         <w:rPr>
           <w:rFonts w:hint="eastAsia"/>
         </w:rPr>
-        <w:t>每一次循环进行遍历找出一个最大</w:t>
-      </w:r>
-      <w:proofErr w:type="gramStart"/>
-      <w:r>
-        <w:rPr>
-          <w:rFonts w:hint="eastAsia"/>
-        </w:rPr>
-        <w:t>值或者</w:t>
-      </w:r>
-      <w:proofErr w:type="gramEnd"/>
-      <w:r>
-        <w:rPr>
-          <w:rFonts w:hint="eastAsia"/>
-        </w:rPr>
-        <w:t>最小值插入排序</w:t>
+        <w:t>每一次循环进行遍历找出一个最大值或者最小值插入排序</w:t>
       </w:r>
     </w:p>
     <w:p>
@@ -229,9 +207,6 @@
     <w:p>
       <w:pPr>
         <w:pStyle w:val="2"/>
-        <w:rPr>
-          <w:rFonts w:hint="eastAsia"/>
-        </w:rPr>
       </w:pPr>
       <w:r>
         <w:rPr>
@@ -251,9 +226,6 @@
     <w:p>
       <w:pPr>
         <w:pStyle w:val="2"/>
-        <w:rPr>
-          <w:rFonts w:hint="eastAsia"/>
-        </w:rPr>
       </w:pPr>
       <w:r>
         <w:rPr>
@@ -273,9 +245,6 @@
     <w:p>
       <w:pPr>
         <w:pStyle w:val="2"/>
-        <w:rPr>
-          <w:rFonts w:hint="eastAsia"/>
-        </w:rPr>
       </w:pPr>
       <w:r>
         <w:rPr>
@@ -289,29 +258,12 @@
         <w:rPr>
           <w:rFonts w:hint="eastAsia"/>
         </w:rPr>
-        <w:t>一段</w:t>
-      </w:r>
-      <w:proofErr w:type="gramStart"/>
-      <w:r>
-        <w:rPr>
-          <w:rFonts w:hint="eastAsia"/>
-        </w:rPr>
-        <w:t>一段</w:t>
-      </w:r>
-      <w:proofErr w:type="gramEnd"/>
-      <w:r>
-        <w:rPr>
-          <w:rFonts w:hint="eastAsia"/>
-        </w:rPr>
-        <w:t>，排序一部分，合并一段，再排，在合并</w:t>
+        <w:t>一段一段，排序一部分，合并一段，再排，在合并</w:t>
       </w:r>
     </w:p>
     <w:p>
       <w:pPr>
         <w:pStyle w:val="2"/>
-        <w:rPr>
-          <w:rFonts w:hint="eastAsia"/>
-        </w:rPr>
       </w:pPr>
       <w:r>
         <w:rPr>
@@ -356,16 +308,82 @@
     <w:p>
       <w:pPr>
         <w:pStyle w:val="2"/>
-      </w:pPr>
+        <w:rPr>
+          <w:rFonts w:hint="eastAsia"/>
+        </w:rPr>
+      </w:pPr>
+      <w:bookmarkStart w:id="0" w:name="OLE_LINK1"/>
+      <w:bookmarkStart w:id="1" w:name="OLE_LINK2"/>
       <w:r>
         <w:rPr>
           <w:rFonts w:hint="eastAsia"/>
         </w:rPr>
         <w:t>桶排序</w:t>
       </w:r>
-      <w:bookmarkStart w:id="0" w:name="_GoBack"/>
-      <w:bookmarkEnd w:id="0"/>
-    </w:p>
+    </w:p>
+    <w:p>
+      <w:pPr>
+        <w:rPr>
+          <w:rFonts w:hint="eastAsia"/>
+        </w:rPr>
+      </w:pPr>
+      <w:r>
+        <w:rPr>
+          <w:noProof/>
+        </w:rPr>
+        <w:drawing>
+          <wp:inline distT="0" distB="0" distL="0" distR="0" wp14:anchorId="6BE1F82C" wp14:editId="56FA9AD5">
+            <wp:extent cx="5274310" cy="2961916"/>
+            <wp:effectExtent l="0" t="0" r="2540" b="0"/>
+            <wp:docPr id="1" name="图片 1"/>
+            <wp:cNvGraphicFramePr>
+              <a:graphicFrameLocks xmlns:a="http://schemas.openxmlformats.org/drawingml/2006/main" noChangeAspect="1"/>
+            </wp:cNvGraphicFramePr>
+            <a:graphic xmlns:a="http://schemas.openxmlformats.org/drawingml/2006/main">
+              <a:graphicData uri="http://schemas.openxmlformats.org/drawingml/2006/picture">
+                <pic:pic xmlns:pic="http://schemas.openxmlformats.org/drawingml/2006/picture">
+                  <pic:nvPicPr>
+                    <pic:cNvPr id="0" name=""/>
+                    <pic:cNvPicPr/>
+                  </pic:nvPicPr>
+                  <pic:blipFill>
+                    <a:blip r:embed="rId10"/>
+                    <a:stretch>
+                      <a:fillRect/>
+                    </a:stretch>
+                  </pic:blipFill>
+                  <pic:spPr>
+                    <a:xfrm>
+                      <a:off x="0" y="0"/>
+                      <a:ext cx="5274310" cy="2961916"/>
+                    </a:xfrm>
+                    <a:prstGeom prst="rect">
+                      <a:avLst/>
+                    </a:prstGeom>
+                  </pic:spPr>
+                </pic:pic>
+              </a:graphicData>
+            </a:graphic>
+          </wp:inline>
+        </w:drawing>
+      </w:r>
+    </w:p>
+    <w:p>
+      <w:r>
+        <w:rPr>
+          <w:rFonts w:hint="eastAsia"/>
+        </w:rPr>
+        <w:t>对于数字而言，比如可以先按照高位进行落桶，如图，是根据十分位进行落桶，然后依次形成链表，最后链接起来</w:t>
+      </w:r>
+      <w:r>
+        <w:rPr>
+          <w:rFonts w:hint="eastAsia"/>
+        </w:rPr>
+        <w:t>（其实这个很像基数排序）</w:t>
+      </w:r>
+    </w:p>
+    <w:bookmarkEnd w:id="0"/>
+    <w:bookmarkEnd w:id="1"/>
     <w:p>
       <w:pPr>
         <w:pStyle w:val="2"/>
@@ -377,7 +395,40 @@
         <w:t>基数排序</w:t>
       </w:r>
     </w:p>
-    <w:p/>
+    <w:p>
+      <w:r>
+        <w:rPr>
+          <w:rFonts w:hint="eastAsia"/>
+        </w:rPr>
+        <w:t>（有的时候文章里会说：</w:t>
+      </w:r>
+      <w:r>
+        <w:rPr>
+          <w:rFonts w:hint="eastAsia"/>
+        </w:rPr>
+        <w:t>基数排序、桶排序和计数排序的区别</w:t>
+      </w:r>
+      <w:r>
+        <w:rPr>
+          <w:rFonts w:hint="eastAsia"/>
+        </w:rPr>
+        <w:t>，这三个排序思路很像</w:t>
+      </w:r>
+      <w:r>
+        <w:rPr>
+          <w:rFonts w:hint="eastAsia"/>
+        </w:rPr>
+        <w:t>，分配的思想</w:t>
+      </w:r>
+      <w:bookmarkStart w:id="2" w:name="_GoBack"/>
+      <w:bookmarkEnd w:id="2"/>
+      <w:r>
+        <w:rPr>
+          <w:rFonts w:hint="eastAsia"/>
+        </w:rPr>
+        <w:t>）</w:t>
+      </w:r>
+    </w:p>
     <w:sectPr>
       <w:pgSz w:w="11906" w:h="16838"/>
       <w:pgMar w:top="1440" w:right="1800" w:bottom="1440" w:left="1800" w:header="851" w:footer="992" w:gutter="0"/>
@@ -386,6 +437,44 @@
     </w:sectPr>
   </w:body>
 </w:document>
+</file>
+
+<file path=word/endnotes.xml><?xml version="1.0" encoding="utf-8"?>
+<w:endnotes xmlns:wpc="http://schemas.microsoft.com/office/word/2010/wordprocessingCanvas" xmlns:mc="http://schemas.openxmlformats.org/markup-compatibility/2006" xmlns:o="urn:schemas-microsoft-com:office:office" xmlns:r="http://schemas.openxmlformats.org/officeDocument/2006/relationships" xmlns:m="http://schemas.openxmlformats.org/officeDocument/2006/math" xmlns:v="urn:schemas-microsoft-com:vml" xmlns:wp14="http://schemas.microsoft.com/office/word/2010/wordprocessingDrawing" xmlns:wp="http://schemas.openxmlformats.org/drawingml/2006/wordprocessingDrawing" xmlns:w10="urn:schemas-microsoft-com:office:word" xmlns:w="http://schemas.openxmlformats.org/wordprocessingml/2006/main" xmlns:w14="http://schemas.microsoft.com/office/word/2010/wordml" xmlns:wpg="http://schemas.microsoft.com/office/word/2010/wordprocessingGroup" xmlns:wpi="http://schemas.microsoft.com/office/word/2010/wordprocessingInk" xmlns:wne="http://schemas.microsoft.com/office/word/2006/wordml" xmlns:wps="http://schemas.microsoft.com/office/word/2010/wordprocessingShape" mc:Ignorable="w14 wp14">
+  <w:endnote w:type="separator" w:id="-1">
+    <w:p>
+      <w:r>
+        <w:separator/>
+      </w:r>
+    </w:p>
+  </w:endnote>
+  <w:endnote w:type="continuationSeparator" w:id="0">
+    <w:p>
+      <w:r>
+        <w:continuationSeparator/>
+      </w:r>
+    </w:p>
+  </w:endnote>
+</w:endnotes>
+</file>
+
+<file path=word/footnotes.xml><?xml version="1.0" encoding="utf-8"?>
+<w:footnotes xmlns:wpc="http://schemas.microsoft.com/office/word/2010/wordprocessingCanvas" xmlns:mc="http://schemas.openxmlformats.org/markup-compatibility/2006" xmlns:o="urn:schemas-microsoft-com:office:office" xmlns:r="http://schemas.openxmlformats.org/officeDocument/2006/relationships" xmlns:m="http://schemas.openxmlformats.org/officeDocument/2006/math" xmlns:v="urn:schemas-microsoft-com:vml" xmlns:wp14="http://schemas.microsoft.com/office/word/2010/wordprocessingDrawing" xmlns:wp="http://schemas.openxmlformats.org/drawingml/2006/wordprocessingDrawing" xmlns:w10="urn:schemas-microsoft-com:office:word" xmlns:w="http://schemas.openxmlformats.org/wordprocessingml/2006/main" xmlns:w14="http://schemas.microsoft.com/office/word/2010/wordml" xmlns:wpg="http://schemas.microsoft.com/office/word/2010/wordprocessingGroup" xmlns:wpi="http://schemas.microsoft.com/office/word/2010/wordprocessingInk" xmlns:wne="http://schemas.microsoft.com/office/word/2006/wordml" xmlns:wps="http://schemas.microsoft.com/office/word/2010/wordprocessingShape" mc:Ignorable="w14 wp14">
+  <w:footnote w:type="separator" w:id="-1">
+    <w:p>
+      <w:r>
+        <w:separator/>
+      </w:r>
+    </w:p>
+  </w:footnote>
+  <w:footnote w:type="continuationSeparator" w:id="0">
+    <w:p>
+      <w:r>
+        <w:continuationSeparator/>
+      </w:r>
+    </w:p>
+  </w:footnote>
+</w:footnotes>
 </file>
 
 <file path=word/numbering.xml><?xml version="1.0" encoding="utf-8"?>
@@ -646,6 +735,28 @@
       <w:jc w:val="both"/>
     </w:pPr>
   </w:style>
+  <w:style w:type="paragraph" w:styleId="1">
+    <w:name w:val="heading 1"/>
+    <w:basedOn w:val="a"/>
+    <w:next w:val="a"/>
+    <w:link w:val="1Char"/>
+    <w:uiPriority w:val="9"/>
+    <w:qFormat/>
+    <w:rsid w:val="007B72EB"/>
+    <w:pPr>
+      <w:keepNext/>
+      <w:keepLines/>
+      <w:spacing w:before="340" w:after="330" w:line="578" w:lineRule="auto"/>
+      <w:outlineLvl w:val="0"/>
+    </w:pPr>
+    <w:rPr>
+      <w:b/>
+      <w:bCs/>
+      <w:kern w:val="44"/>
+      <w:sz w:val="44"/>
+      <w:szCs w:val="44"/>
+    </w:rPr>
+  </w:style>
   <w:style w:type="paragraph" w:styleId="2">
     <w:name w:val="heading 2"/>
     <w:basedOn w:val="a"/>
@@ -729,6 +840,110 @@
       <w:bCs/>
       <w:sz w:val="32"/>
       <w:szCs w:val="32"/>
+    </w:rPr>
+  </w:style>
+  <w:style w:type="paragraph" w:styleId="a5">
+    <w:name w:val="header"/>
+    <w:basedOn w:val="a"/>
+    <w:link w:val="Char"/>
+    <w:uiPriority w:val="99"/>
+    <w:unhideWhenUsed/>
+    <w:rsid w:val="00224045"/>
+    <w:pPr>
+      <w:pBdr>
+        <w:bottom w:val="single" w:sz="6" w:space="1" w:color="auto"/>
+      </w:pBdr>
+      <w:tabs>
+        <w:tab w:val="center" w:pos="4153"/>
+        <w:tab w:val="right" w:pos="8306"/>
+      </w:tabs>
+      <w:snapToGrid w:val="0"/>
+      <w:jc w:val="center"/>
+    </w:pPr>
+    <w:rPr>
+      <w:sz w:val="18"/>
+      <w:szCs w:val="18"/>
+    </w:rPr>
+  </w:style>
+  <w:style w:type="character" w:customStyle="1" w:styleId="Char">
+    <w:name w:val="页眉 Char"/>
+    <w:basedOn w:val="a0"/>
+    <w:link w:val="a5"/>
+    <w:uiPriority w:val="99"/>
+    <w:rsid w:val="00224045"/>
+    <w:rPr>
+      <w:sz w:val="18"/>
+      <w:szCs w:val="18"/>
+    </w:rPr>
+  </w:style>
+  <w:style w:type="paragraph" w:styleId="a6">
+    <w:name w:val="footer"/>
+    <w:basedOn w:val="a"/>
+    <w:link w:val="Char0"/>
+    <w:uiPriority w:val="99"/>
+    <w:unhideWhenUsed/>
+    <w:rsid w:val="00224045"/>
+    <w:pPr>
+      <w:tabs>
+        <w:tab w:val="center" w:pos="4153"/>
+        <w:tab w:val="right" w:pos="8306"/>
+      </w:tabs>
+      <w:snapToGrid w:val="0"/>
+      <w:jc w:val="left"/>
+    </w:pPr>
+    <w:rPr>
+      <w:sz w:val="18"/>
+      <w:szCs w:val="18"/>
+    </w:rPr>
+  </w:style>
+  <w:style w:type="character" w:customStyle="1" w:styleId="Char0">
+    <w:name w:val="页脚 Char"/>
+    <w:basedOn w:val="a0"/>
+    <w:link w:val="a6"/>
+    <w:uiPriority w:val="99"/>
+    <w:rsid w:val="00224045"/>
+    <w:rPr>
+      <w:sz w:val="18"/>
+      <w:szCs w:val="18"/>
+    </w:rPr>
+  </w:style>
+  <w:style w:type="paragraph" w:styleId="a7">
+    <w:name w:val="Balloon Text"/>
+    <w:basedOn w:val="a"/>
+    <w:link w:val="Char1"/>
+    <w:uiPriority w:val="99"/>
+    <w:semiHidden/>
+    <w:unhideWhenUsed/>
+    <w:rsid w:val="00E25DFA"/>
+    <w:rPr>
+      <w:sz w:val="18"/>
+      <w:szCs w:val="18"/>
+    </w:rPr>
+  </w:style>
+  <w:style w:type="character" w:customStyle="1" w:styleId="Char1">
+    <w:name w:val="批注框文本 Char"/>
+    <w:basedOn w:val="a0"/>
+    <w:link w:val="a7"/>
+    <w:uiPriority w:val="99"/>
+    <w:semiHidden/>
+    <w:rsid w:val="00E25DFA"/>
+    <w:rPr>
+      <w:sz w:val="18"/>
+      <w:szCs w:val="18"/>
+    </w:rPr>
+  </w:style>
+  <w:style w:type="character" w:customStyle="1" w:styleId="1Char">
+    <w:name w:val="标题 1 Char"/>
+    <w:basedOn w:val="a0"/>
+    <w:link w:val="1"/>
+    <w:uiPriority w:val="9"/>
+    <w:rsid w:val="007B72EB"/>
+    <w:rPr>
+      <w:b/>
+      <w:bCs/>
+      <w:kern w:val="44"/>
+      <w:sz w:val="44"/>
+      <w:szCs w:val="44"/>
     </w:rPr>
   </w:style>
 </w:styles>
@@ -895,6 +1110,28 @@
       <w:jc w:val="both"/>
     </w:pPr>
   </w:style>
+  <w:style w:type="paragraph" w:styleId="1">
+    <w:name w:val="heading 1"/>
+    <w:basedOn w:val="a"/>
+    <w:next w:val="a"/>
+    <w:link w:val="1Char"/>
+    <w:uiPriority w:val="9"/>
+    <w:qFormat/>
+    <w:rsid w:val="007B72EB"/>
+    <w:pPr>
+      <w:keepNext/>
+      <w:keepLines/>
+      <w:spacing w:before="340" w:after="330" w:line="578" w:lineRule="auto"/>
+      <w:outlineLvl w:val="0"/>
+    </w:pPr>
+    <w:rPr>
+      <w:b/>
+      <w:bCs/>
+      <w:kern w:val="44"/>
+      <w:sz w:val="44"/>
+      <w:szCs w:val="44"/>
+    </w:rPr>
+  </w:style>
   <w:style w:type="paragraph" w:styleId="2">
     <w:name w:val="heading 2"/>
     <w:basedOn w:val="a"/>
@@ -978,6 +1215,110 @@
       <w:bCs/>
       <w:sz w:val="32"/>
       <w:szCs w:val="32"/>
+    </w:rPr>
+  </w:style>
+  <w:style w:type="paragraph" w:styleId="a5">
+    <w:name w:val="header"/>
+    <w:basedOn w:val="a"/>
+    <w:link w:val="Char"/>
+    <w:uiPriority w:val="99"/>
+    <w:unhideWhenUsed/>
+    <w:rsid w:val="00224045"/>
+    <w:pPr>
+      <w:pBdr>
+        <w:bottom w:val="single" w:sz="6" w:space="1" w:color="auto"/>
+      </w:pBdr>
+      <w:tabs>
+        <w:tab w:val="center" w:pos="4153"/>
+        <w:tab w:val="right" w:pos="8306"/>
+      </w:tabs>
+      <w:snapToGrid w:val="0"/>
+      <w:jc w:val="center"/>
+    </w:pPr>
+    <w:rPr>
+      <w:sz w:val="18"/>
+      <w:szCs w:val="18"/>
+    </w:rPr>
+  </w:style>
+  <w:style w:type="character" w:customStyle="1" w:styleId="Char">
+    <w:name w:val="页眉 Char"/>
+    <w:basedOn w:val="a0"/>
+    <w:link w:val="a5"/>
+    <w:uiPriority w:val="99"/>
+    <w:rsid w:val="00224045"/>
+    <w:rPr>
+      <w:sz w:val="18"/>
+      <w:szCs w:val="18"/>
+    </w:rPr>
+  </w:style>
+  <w:style w:type="paragraph" w:styleId="a6">
+    <w:name w:val="footer"/>
+    <w:basedOn w:val="a"/>
+    <w:link w:val="Char0"/>
+    <w:uiPriority w:val="99"/>
+    <w:unhideWhenUsed/>
+    <w:rsid w:val="00224045"/>
+    <w:pPr>
+      <w:tabs>
+        <w:tab w:val="center" w:pos="4153"/>
+        <w:tab w:val="right" w:pos="8306"/>
+      </w:tabs>
+      <w:snapToGrid w:val="0"/>
+      <w:jc w:val="left"/>
+    </w:pPr>
+    <w:rPr>
+      <w:sz w:val="18"/>
+      <w:szCs w:val="18"/>
+    </w:rPr>
+  </w:style>
+  <w:style w:type="character" w:customStyle="1" w:styleId="Char0">
+    <w:name w:val="页脚 Char"/>
+    <w:basedOn w:val="a0"/>
+    <w:link w:val="a6"/>
+    <w:uiPriority w:val="99"/>
+    <w:rsid w:val="00224045"/>
+    <w:rPr>
+      <w:sz w:val="18"/>
+      <w:szCs w:val="18"/>
+    </w:rPr>
+  </w:style>
+  <w:style w:type="paragraph" w:styleId="a7">
+    <w:name w:val="Balloon Text"/>
+    <w:basedOn w:val="a"/>
+    <w:link w:val="Char1"/>
+    <w:uiPriority w:val="99"/>
+    <w:semiHidden/>
+    <w:unhideWhenUsed/>
+    <w:rsid w:val="00E25DFA"/>
+    <w:rPr>
+      <w:sz w:val="18"/>
+      <w:szCs w:val="18"/>
+    </w:rPr>
+  </w:style>
+  <w:style w:type="character" w:customStyle="1" w:styleId="Char1">
+    <w:name w:val="批注框文本 Char"/>
+    <w:basedOn w:val="a0"/>
+    <w:link w:val="a7"/>
+    <w:uiPriority w:val="99"/>
+    <w:semiHidden/>
+    <w:rsid w:val="00E25DFA"/>
+    <w:rPr>
+      <w:sz w:val="18"/>
+      <w:szCs w:val="18"/>
+    </w:rPr>
+  </w:style>
+  <w:style w:type="character" w:customStyle="1" w:styleId="1Char">
+    <w:name w:val="标题 1 Char"/>
+    <w:basedOn w:val="a0"/>
+    <w:link w:val="1"/>
+    <w:uiPriority w:val="9"/>
+    <w:rsid w:val="007B72EB"/>
+    <w:rPr>
+      <w:b/>
+      <w:bCs/>
+      <w:kern w:val="44"/>
+      <w:sz w:val="44"/>
+      <w:szCs w:val="44"/>
     </w:rPr>
   </w:style>
 </w:styles>
